--- a/Teretana.docx
+++ b/Teretana.docx
@@ -3928,109 +3928,107 @@
           <w:sz w:val="32"/>
         </w:rPr>
       </w:pPr>
-      <w:bookmarkStart w:id="0" w:name="_GoBack"/>
+    </w:p>
+    <w:p>
+      <w:pPr>
+        <w:rPr>
+          <w:sz w:val="32"/>
+        </w:rPr>
+      </w:pPr>
+    </w:p>
+    <w:p>
+      <w:pPr>
+        <w:rPr>
+          <w:sz w:val="32"/>
+        </w:rPr>
+      </w:pPr>
+    </w:p>
+    <w:p>
+      <w:pPr>
+        <w:rPr>
+          <w:sz w:val="32"/>
+        </w:rPr>
+      </w:pPr>
+    </w:p>
+    <w:p>
+      <w:pPr>
+        <w:rPr>
+          <w:sz w:val="32"/>
+        </w:rPr>
+      </w:pPr>
+    </w:p>
+    <w:p>
+      <w:pPr>
+        <w:rPr>
+          <w:sz w:val="32"/>
+        </w:rPr>
+      </w:pPr>
+    </w:p>
+    <w:p>
+      <w:pPr>
+        <w:rPr>
+          <w:sz w:val="32"/>
+        </w:rPr>
+      </w:pPr>
+    </w:p>
+    <w:p>
+      <w:pPr>
+        <w:rPr>
+          <w:sz w:val="32"/>
+        </w:rPr>
+      </w:pPr>
+    </w:p>
+    <w:p>
+      <w:pPr>
+        <w:rPr>
+          <w:sz w:val="32"/>
+        </w:rPr>
+      </w:pPr>
+    </w:p>
+    <w:p>
+      <w:pPr>
+        <w:rPr>
+          <w:sz w:val="32"/>
+        </w:rPr>
+      </w:pPr>
+    </w:p>
+    <w:p>
+      <w:pPr>
+        <w:rPr>
+          <w:sz w:val="32"/>
+        </w:rPr>
+      </w:pPr>
+    </w:p>
+    <w:p>
+      <w:pPr>
+        <w:rPr>
+          <w:sz w:val="32"/>
+        </w:rPr>
+      </w:pPr>
+    </w:p>
+    <w:p>
+      <w:pPr>
+        <w:rPr>
+          <w:sz w:val="32"/>
+        </w:rPr>
+      </w:pPr>
+    </w:p>
+    <w:p>
+      <w:pPr>
+        <w:rPr>
+          <w:sz w:val="32"/>
+        </w:rPr>
+      </w:pPr>
+    </w:p>
+    <w:p>
+      <w:pPr>
+        <w:pStyle w:val="Heading1"/>
+      </w:pPr>
+      <w:bookmarkStart w:id="0" w:name="_Toc93092211"/>
+      <w:r>
+        <w:t>1.Uvod</w:t>
+      </w:r>
       <w:bookmarkEnd w:id="0"/>
-    </w:p>
-    <w:p>
-      <w:pPr>
-        <w:rPr>
-          <w:sz w:val="32"/>
-        </w:rPr>
-      </w:pPr>
-    </w:p>
-    <w:p>
-      <w:pPr>
-        <w:rPr>
-          <w:sz w:val="32"/>
-        </w:rPr>
-      </w:pPr>
-    </w:p>
-    <w:p>
-      <w:pPr>
-        <w:rPr>
-          <w:sz w:val="32"/>
-        </w:rPr>
-      </w:pPr>
-    </w:p>
-    <w:p>
-      <w:pPr>
-        <w:rPr>
-          <w:sz w:val="32"/>
-        </w:rPr>
-      </w:pPr>
-    </w:p>
-    <w:p>
-      <w:pPr>
-        <w:rPr>
-          <w:sz w:val="32"/>
-        </w:rPr>
-      </w:pPr>
-    </w:p>
-    <w:p>
-      <w:pPr>
-        <w:rPr>
-          <w:sz w:val="32"/>
-        </w:rPr>
-      </w:pPr>
-    </w:p>
-    <w:p>
-      <w:pPr>
-        <w:rPr>
-          <w:sz w:val="32"/>
-        </w:rPr>
-      </w:pPr>
-    </w:p>
-    <w:p>
-      <w:pPr>
-        <w:rPr>
-          <w:sz w:val="32"/>
-        </w:rPr>
-      </w:pPr>
-    </w:p>
-    <w:p>
-      <w:pPr>
-        <w:rPr>
-          <w:sz w:val="32"/>
-        </w:rPr>
-      </w:pPr>
-    </w:p>
-    <w:p>
-      <w:pPr>
-        <w:rPr>
-          <w:sz w:val="32"/>
-        </w:rPr>
-      </w:pPr>
-    </w:p>
-    <w:p>
-      <w:pPr>
-        <w:rPr>
-          <w:sz w:val="32"/>
-        </w:rPr>
-      </w:pPr>
-    </w:p>
-    <w:p>
-      <w:pPr>
-        <w:rPr>
-          <w:sz w:val="32"/>
-        </w:rPr>
-      </w:pPr>
-    </w:p>
-    <w:p>
-      <w:pPr>
-        <w:rPr>
-          <w:sz w:val="32"/>
-        </w:rPr>
-      </w:pPr>
-    </w:p>
-    <w:p>
-      <w:pPr>
-        <w:pStyle w:val="Heading1"/>
-      </w:pPr>
-      <w:bookmarkStart w:id="1" w:name="_Toc93092211"/>
-      <w:r>
-        <w:t>1.Uvod</w:t>
-      </w:r>
-      <w:bookmarkEnd w:id="1"/>
     </w:p>
     <w:p>
       <w:pPr>
@@ -4400,7 +4398,7 @@
           <w:b w:val="0"/>
         </w:rPr>
       </w:pPr>
-      <w:bookmarkStart w:id="2" w:name="_Toc93092212"/>
+      <w:bookmarkStart w:id="1" w:name="_Toc93092212"/>
       <w:r>
         <w:lastRenderedPageBreak/>
         <w:t xml:space="preserve">1.1 </w:t>
@@ -4408,7 +4406,7 @@
       <w:r>
         <w:t>Opis sistema</w:t>
       </w:r>
-      <w:bookmarkEnd w:id="2"/>
+      <w:bookmarkEnd w:id="1"/>
     </w:p>
     <w:p>
       <w:pPr>
@@ -4828,14 +4826,14 @@
         <w:pStyle w:val="Heading2"/>
         <w:spacing w:line="360" w:lineRule="auto"/>
       </w:pPr>
-      <w:bookmarkStart w:id="3" w:name="_Toc93092213"/>
+      <w:bookmarkStart w:id="2" w:name="_Toc93092213"/>
       <w:r>
         <w:t>1.</w:t>
       </w:r>
       <w:r>
         <w:t>2.Ucesnici u sistemu</w:t>
       </w:r>
-      <w:bookmarkEnd w:id="3"/>
+      <w:bookmarkEnd w:id="2"/>
     </w:p>
     <w:p>
       <w:pPr>
@@ -6414,7 +6412,7 @@
         <w:pStyle w:val="Heading2"/>
         <w:spacing w:line="360" w:lineRule="auto"/>
       </w:pPr>
-      <w:bookmarkStart w:id="4" w:name="_Toc93092214"/>
+      <w:bookmarkStart w:id="3" w:name="_Toc93092214"/>
       <w:r>
         <w:lastRenderedPageBreak/>
         <w:t>1.</w:t>
@@ -6425,7 +6423,7 @@
       <w:r>
         <w:t>Korisceni alati</w:t>
       </w:r>
-      <w:bookmarkEnd w:id="4"/>
+      <w:bookmarkEnd w:id="3"/>
     </w:p>
     <w:p>
       <w:pPr>
@@ -6539,6 +6537,91 @@
           <w:szCs w:val="24"/>
         </w:rPr>
         <w:t>PowerPoint 2016</w:t>
+      </w:r>
+    </w:p>
+    <w:p>
+      <w:pPr>
+        <w:pStyle w:val="ListParagraph"/>
+        <w:numPr>
+          <w:ilvl w:val="0"/>
+          <w:numId w:val="2"/>
+        </w:numPr>
+        <w:spacing w:line="360" w:lineRule="auto"/>
+        <w:rPr>
+          <w:sz w:val="24"/>
+          <w:szCs w:val="24"/>
+        </w:rPr>
+      </w:pPr>
+      <w:r>
+        <w:rPr>
+          <w:sz w:val="24"/>
+          <w:szCs w:val="24"/>
+        </w:rPr>
+        <w:t>Paint 3D</w:t>
+      </w:r>
+    </w:p>
+    <w:p>
+      <w:pPr>
+        <w:spacing w:line="360" w:lineRule="auto"/>
+        <w:ind w:left="708"/>
+        <w:rPr>
+          <w:sz w:val="24"/>
+          <w:szCs w:val="24"/>
+        </w:rPr>
+      </w:pPr>
+      <w:r>
+        <w:rPr>
+          <w:sz w:val="24"/>
+          <w:szCs w:val="24"/>
+        </w:rPr>
+        <w:t>Za izradu mockup:</w:t>
+      </w:r>
+      <w:bookmarkStart w:id="4" w:name="_GoBack"/>
+      <w:bookmarkEnd w:id="4"/>
+    </w:p>
+    <w:p>
+      <w:pPr>
+        <w:pStyle w:val="ListParagraph"/>
+        <w:numPr>
+          <w:ilvl w:val="0"/>
+          <w:numId w:val="8"/>
+        </w:numPr>
+        <w:spacing w:line="360" w:lineRule="auto"/>
+        <w:rPr>
+          <w:sz w:val="24"/>
+          <w:szCs w:val="24"/>
+        </w:rPr>
+      </w:pPr>
+      <w:r>
+        <w:rPr>
+          <w:sz w:val="24"/>
+          <w:szCs w:val="24"/>
+        </w:rPr>
+        <w:t>Balsamiq Wireframes</w:t>
+      </w:r>
+    </w:p>
+    <w:p>
+      <w:pPr>
+        <w:spacing w:line="360" w:lineRule="auto"/>
+        <w:ind w:left="708"/>
+        <w:rPr>
+          <w:sz w:val="24"/>
+          <w:szCs w:val="24"/>
+        </w:rPr>
+      </w:pPr>
+      <w:r>
+        <w:rPr>
+          <w:sz w:val="24"/>
+          <w:szCs w:val="24"/>
+        </w:rPr>
+        <w:tab/>
+      </w:r>
+      <w:r>
+        <w:rPr>
+          <w:sz w:val="24"/>
+          <w:szCs w:val="24"/>
+        </w:rPr>
+        <w:tab/>
       </w:r>
     </w:p>
     <w:p/>
@@ -18109,7 +18192,7 @@
             <w:bCs/>
             <w:noProof/>
           </w:rPr>
-          <w:t>4</w:t>
+          <w:t>8</w:t>
         </w:r>
         <w:r>
           <w:rPr>
@@ -18375,102 +18458,16 @@
     </w:lvl>
   </w:abstractNum>
   <w:abstractNum w:abstractNumId="1" w15:restartNumberingAfterBreak="0">
-    <w:nsid w:val="3AA21113"/>
+    <w:nsid w:val="286A1FEB"/>
     <w:multiLevelType w:val="hybridMultilevel"/>
-    <w:tmpl w:val="576C2496"/>
-    <w:lvl w:ilvl="0" w:tplc="FFFFFFFF">
-      <w:start w:val="1"/>
-      <w:numFmt w:val="decimal"/>
-      <w:lvlText w:val="%1."/>
-      <w:lvlJc w:val="left"/>
-      <w:pPr>
-        <w:ind w:left="1440" w:hanging="360"/>
-      </w:pPr>
-    </w:lvl>
-    <w:lvl w:ilvl="1" w:tplc="FFFFFFFF">
-      <w:start w:val="1"/>
-      <w:numFmt w:val="lowerLetter"/>
-      <w:lvlText w:val="%2."/>
-      <w:lvlJc w:val="left"/>
-      <w:pPr>
-        <w:ind w:left="2160" w:hanging="360"/>
-      </w:pPr>
-    </w:lvl>
-    <w:lvl w:ilvl="2" w:tplc="FFFFFFFF">
-      <w:start w:val="1"/>
-      <w:numFmt w:val="lowerRoman"/>
-      <w:lvlText w:val="%3."/>
-      <w:lvlJc w:val="right"/>
-      <w:pPr>
-        <w:ind w:left="2880" w:hanging="180"/>
-      </w:pPr>
-    </w:lvl>
-    <w:lvl w:ilvl="3" w:tplc="FFFFFFFF">
-      <w:start w:val="1"/>
-      <w:numFmt w:val="decimal"/>
-      <w:lvlText w:val="%4."/>
-      <w:lvlJc w:val="left"/>
-      <w:pPr>
-        <w:ind w:left="3600" w:hanging="360"/>
-      </w:pPr>
-    </w:lvl>
-    <w:lvl w:ilvl="4" w:tplc="FFFFFFFF" w:tentative="1">
-      <w:start w:val="1"/>
-      <w:numFmt w:val="lowerLetter"/>
-      <w:lvlText w:val="%5."/>
-      <w:lvlJc w:val="left"/>
-      <w:pPr>
-        <w:ind w:left="4320" w:hanging="360"/>
-      </w:pPr>
-    </w:lvl>
-    <w:lvl w:ilvl="5" w:tplc="FFFFFFFF" w:tentative="1">
-      <w:start w:val="1"/>
-      <w:numFmt w:val="lowerRoman"/>
-      <w:lvlText w:val="%6."/>
-      <w:lvlJc w:val="right"/>
-      <w:pPr>
-        <w:ind w:left="5040" w:hanging="180"/>
-      </w:pPr>
-    </w:lvl>
-    <w:lvl w:ilvl="6" w:tplc="FFFFFFFF" w:tentative="1">
-      <w:start w:val="1"/>
-      <w:numFmt w:val="decimal"/>
-      <w:lvlText w:val="%7."/>
-      <w:lvlJc w:val="left"/>
-      <w:pPr>
-        <w:ind w:left="5760" w:hanging="360"/>
-      </w:pPr>
-    </w:lvl>
-    <w:lvl w:ilvl="7" w:tplc="FFFFFFFF" w:tentative="1">
-      <w:start w:val="1"/>
-      <w:numFmt w:val="lowerLetter"/>
-      <w:lvlText w:val="%8."/>
-      <w:lvlJc w:val="left"/>
-      <w:pPr>
-        <w:ind w:left="6480" w:hanging="360"/>
-      </w:pPr>
-    </w:lvl>
-    <w:lvl w:ilvl="8" w:tplc="FFFFFFFF" w:tentative="1">
-      <w:start w:val="1"/>
-      <w:numFmt w:val="lowerRoman"/>
-      <w:lvlText w:val="%9."/>
-      <w:lvlJc w:val="right"/>
-      <w:pPr>
-        <w:ind w:left="7200" w:hanging="180"/>
-      </w:pPr>
-    </w:lvl>
-  </w:abstractNum>
-  <w:abstractNum w:abstractNumId="2" w15:restartNumberingAfterBreak="0">
-    <w:nsid w:val="684F7BA7"/>
-    <w:multiLevelType w:val="hybridMultilevel"/>
-    <w:tmpl w:val="FB0247E0"/>
+    <w:tmpl w:val="679E9008"/>
     <w:lvl w:ilvl="0" w:tplc="241A0001">
       <w:start w:val="1"/>
       <w:numFmt w:val="bullet"/>
       <w:lvlText w:val=""/>
       <w:lvlJc w:val="left"/>
       <w:pPr>
-        <w:ind w:left="720" w:hanging="360"/>
+        <w:ind w:left="2835" w:hanging="360"/>
       </w:pPr>
       <w:rPr>
         <w:rFonts w:ascii="Symbol" w:hAnsi="Symbol" w:hint="default"/>
@@ -18482,7 +18479,7 @@
       <w:lvlText w:val="o"/>
       <w:lvlJc w:val="left"/>
       <w:pPr>
-        <w:ind w:left="1440" w:hanging="360"/>
+        <w:ind w:left="3555" w:hanging="360"/>
       </w:pPr>
       <w:rPr>
         <w:rFonts w:ascii="Courier New" w:hAnsi="Courier New" w:cs="Courier New" w:hint="default"/>
@@ -18494,7 +18491,7 @@
       <w:lvlText w:val=""/>
       <w:lvlJc w:val="left"/>
       <w:pPr>
-        <w:ind w:left="2160" w:hanging="360"/>
+        <w:ind w:left="4275" w:hanging="360"/>
       </w:pPr>
       <w:rPr>
         <w:rFonts w:ascii="Wingdings" w:hAnsi="Wingdings" w:hint="default"/>
@@ -18506,7 +18503,7 @@
       <w:lvlText w:val=""/>
       <w:lvlJc w:val="left"/>
       <w:pPr>
-        <w:ind w:left="2880" w:hanging="360"/>
+        <w:ind w:left="4995" w:hanging="360"/>
       </w:pPr>
       <w:rPr>
         <w:rFonts w:ascii="Symbol" w:hAnsi="Symbol" w:hint="default"/>
@@ -18518,7 +18515,7 @@
       <w:lvlText w:val="o"/>
       <w:lvlJc w:val="left"/>
       <w:pPr>
-        <w:ind w:left="3600" w:hanging="360"/>
+        <w:ind w:left="5715" w:hanging="360"/>
       </w:pPr>
       <w:rPr>
         <w:rFonts w:ascii="Courier New" w:hAnsi="Courier New" w:cs="Courier New" w:hint="default"/>
@@ -18530,7 +18527,7 @@
       <w:lvlText w:val=""/>
       <w:lvlJc w:val="left"/>
       <w:pPr>
-        <w:ind w:left="4320" w:hanging="360"/>
+        <w:ind w:left="6435" w:hanging="360"/>
       </w:pPr>
       <w:rPr>
         <w:rFonts w:ascii="Wingdings" w:hAnsi="Wingdings" w:hint="default"/>
@@ -18542,7 +18539,7 @@
       <w:lvlText w:val=""/>
       <w:lvlJc w:val="left"/>
       <w:pPr>
-        <w:ind w:left="5040" w:hanging="360"/>
+        <w:ind w:left="7155" w:hanging="360"/>
       </w:pPr>
       <w:rPr>
         <w:rFonts w:ascii="Symbol" w:hAnsi="Symbol" w:hint="default"/>
@@ -18554,7 +18551,7 @@
       <w:lvlText w:val="o"/>
       <w:lvlJc w:val="left"/>
       <w:pPr>
-        <w:ind w:left="5760" w:hanging="360"/>
+        <w:ind w:left="7875" w:hanging="360"/>
       </w:pPr>
       <w:rPr>
         <w:rFonts w:ascii="Courier New" w:hAnsi="Courier New" w:cs="Courier New" w:hint="default"/>
@@ -18566,14 +18563,439 @@
       <w:lvlText w:val=""/>
       <w:lvlJc w:val="left"/>
       <w:pPr>
-        <w:ind w:left="6480" w:hanging="360"/>
+        <w:ind w:left="8595" w:hanging="360"/>
       </w:pPr>
       <w:rPr>
         <w:rFonts w:ascii="Wingdings" w:hAnsi="Wingdings" w:hint="default"/>
       </w:rPr>
     </w:lvl>
   </w:abstractNum>
+  <w:abstractNum w:abstractNumId="2" w15:restartNumberingAfterBreak="0">
+    <w:nsid w:val="3AA21113"/>
+    <w:multiLevelType w:val="hybridMultilevel"/>
+    <w:tmpl w:val="576C2496"/>
+    <w:lvl w:ilvl="0" w:tplc="FFFFFFFF">
+      <w:start w:val="1"/>
+      <w:numFmt w:val="decimal"/>
+      <w:lvlText w:val="%1."/>
+      <w:lvlJc w:val="left"/>
+      <w:pPr>
+        <w:ind w:left="1440" w:hanging="360"/>
+      </w:pPr>
+    </w:lvl>
+    <w:lvl w:ilvl="1" w:tplc="FFFFFFFF">
+      <w:start w:val="1"/>
+      <w:numFmt w:val="lowerLetter"/>
+      <w:lvlText w:val="%2."/>
+      <w:lvlJc w:val="left"/>
+      <w:pPr>
+        <w:ind w:left="2160" w:hanging="360"/>
+      </w:pPr>
+    </w:lvl>
+    <w:lvl w:ilvl="2" w:tplc="FFFFFFFF">
+      <w:start w:val="1"/>
+      <w:numFmt w:val="lowerRoman"/>
+      <w:lvlText w:val="%3."/>
+      <w:lvlJc w:val="right"/>
+      <w:pPr>
+        <w:ind w:left="2880" w:hanging="180"/>
+      </w:pPr>
+    </w:lvl>
+    <w:lvl w:ilvl="3" w:tplc="FFFFFFFF">
+      <w:start w:val="1"/>
+      <w:numFmt w:val="decimal"/>
+      <w:lvlText w:val="%4."/>
+      <w:lvlJc w:val="left"/>
+      <w:pPr>
+        <w:ind w:left="3600" w:hanging="360"/>
+      </w:pPr>
+    </w:lvl>
+    <w:lvl w:ilvl="4" w:tplc="FFFFFFFF" w:tentative="1">
+      <w:start w:val="1"/>
+      <w:numFmt w:val="lowerLetter"/>
+      <w:lvlText w:val="%5."/>
+      <w:lvlJc w:val="left"/>
+      <w:pPr>
+        <w:ind w:left="4320" w:hanging="360"/>
+      </w:pPr>
+    </w:lvl>
+    <w:lvl w:ilvl="5" w:tplc="FFFFFFFF" w:tentative="1">
+      <w:start w:val="1"/>
+      <w:numFmt w:val="lowerRoman"/>
+      <w:lvlText w:val="%6."/>
+      <w:lvlJc w:val="right"/>
+      <w:pPr>
+        <w:ind w:left="5040" w:hanging="180"/>
+      </w:pPr>
+    </w:lvl>
+    <w:lvl w:ilvl="6" w:tplc="FFFFFFFF" w:tentative="1">
+      <w:start w:val="1"/>
+      <w:numFmt w:val="decimal"/>
+      <w:lvlText w:val="%7."/>
+      <w:lvlJc w:val="left"/>
+      <w:pPr>
+        <w:ind w:left="5760" w:hanging="360"/>
+      </w:pPr>
+    </w:lvl>
+    <w:lvl w:ilvl="7" w:tplc="FFFFFFFF" w:tentative="1">
+      <w:start w:val="1"/>
+      <w:numFmt w:val="lowerLetter"/>
+      <w:lvlText w:val="%8."/>
+      <w:lvlJc w:val="left"/>
+      <w:pPr>
+        <w:ind w:left="6480" w:hanging="360"/>
+      </w:pPr>
+    </w:lvl>
+    <w:lvl w:ilvl="8" w:tplc="FFFFFFFF" w:tentative="1">
+      <w:start w:val="1"/>
+      <w:numFmt w:val="lowerRoman"/>
+      <w:lvlText w:val="%9."/>
+      <w:lvlJc w:val="right"/>
+      <w:pPr>
+        <w:ind w:left="7200" w:hanging="180"/>
+      </w:pPr>
+    </w:lvl>
+  </w:abstractNum>
   <w:abstractNum w:abstractNumId="3" w15:restartNumberingAfterBreak="0">
+    <w:nsid w:val="445B1FDC"/>
+    <w:multiLevelType w:val="hybridMultilevel"/>
+    <w:tmpl w:val="D5386ADA"/>
+    <w:lvl w:ilvl="0" w:tplc="241A0001">
+      <w:start w:val="1"/>
+      <w:numFmt w:val="bullet"/>
+      <w:lvlText w:val=""/>
+      <w:lvlJc w:val="left"/>
+      <w:pPr>
+        <w:ind w:left="2136" w:hanging="360"/>
+      </w:pPr>
+      <w:rPr>
+        <w:rFonts w:ascii="Symbol" w:hAnsi="Symbol" w:hint="default"/>
+      </w:rPr>
+    </w:lvl>
+    <w:lvl w:ilvl="1" w:tplc="241A0003" w:tentative="1">
+      <w:start w:val="1"/>
+      <w:numFmt w:val="bullet"/>
+      <w:lvlText w:val="o"/>
+      <w:lvlJc w:val="left"/>
+      <w:pPr>
+        <w:ind w:left="2856" w:hanging="360"/>
+      </w:pPr>
+      <w:rPr>
+        <w:rFonts w:ascii="Courier New" w:hAnsi="Courier New" w:cs="Courier New" w:hint="default"/>
+      </w:rPr>
+    </w:lvl>
+    <w:lvl w:ilvl="2" w:tplc="241A0005" w:tentative="1">
+      <w:start w:val="1"/>
+      <w:numFmt w:val="bullet"/>
+      <w:lvlText w:val=""/>
+      <w:lvlJc w:val="left"/>
+      <w:pPr>
+        <w:ind w:left="3576" w:hanging="360"/>
+      </w:pPr>
+      <w:rPr>
+        <w:rFonts w:ascii="Wingdings" w:hAnsi="Wingdings" w:hint="default"/>
+      </w:rPr>
+    </w:lvl>
+    <w:lvl w:ilvl="3" w:tplc="241A0001" w:tentative="1">
+      <w:start w:val="1"/>
+      <w:numFmt w:val="bullet"/>
+      <w:lvlText w:val=""/>
+      <w:lvlJc w:val="left"/>
+      <w:pPr>
+        <w:ind w:left="4296" w:hanging="360"/>
+      </w:pPr>
+      <w:rPr>
+        <w:rFonts w:ascii="Symbol" w:hAnsi="Symbol" w:hint="default"/>
+      </w:rPr>
+    </w:lvl>
+    <w:lvl w:ilvl="4" w:tplc="241A0003" w:tentative="1">
+      <w:start w:val="1"/>
+      <w:numFmt w:val="bullet"/>
+      <w:lvlText w:val="o"/>
+      <w:lvlJc w:val="left"/>
+      <w:pPr>
+        <w:ind w:left="5016" w:hanging="360"/>
+      </w:pPr>
+      <w:rPr>
+        <w:rFonts w:ascii="Courier New" w:hAnsi="Courier New" w:cs="Courier New" w:hint="default"/>
+      </w:rPr>
+    </w:lvl>
+    <w:lvl w:ilvl="5" w:tplc="241A0005" w:tentative="1">
+      <w:start w:val="1"/>
+      <w:numFmt w:val="bullet"/>
+      <w:lvlText w:val=""/>
+      <w:lvlJc w:val="left"/>
+      <w:pPr>
+        <w:ind w:left="5736" w:hanging="360"/>
+      </w:pPr>
+      <w:rPr>
+        <w:rFonts w:ascii="Wingdings" w:hAnsi="Wingdings" w:hint="default"/>
+      </w:rPr>
+    </w:lvl>
+    <w:lvl w:ilvl="6" w:tplc="241A0001" w:tentative="1">
+      <w:start w:val="1"/>
+      <w:numFmt w:val="bullet"/>
+      <w:lvlText w:val=""/>
+      <w:lvlJc w:val="left"/>
+      <w:pPr>
+        <w:ind w:left="6456" w:hanging="360"/>
+      </w:pPr>
+      <w:rPr>
+        <w:rFonts w:ascii="Symbol" w:hAnsi="Symbol" w:hint="default"/>
+      </w:rPr>
+    </w:lvl>
+    <w:lvl w:ilvl="7" w:tplc="241A0003" w:tentative="1">
+      <w:start w:val="1"/>
+      <w:numFmt w:val="bullet"/>
+      <w:lvlText w:val="o"/>
+      <w:lvlJc w:val="left"/>
+      <w:pPr>
+        <w:ind w:left="7176" w:hanging="360"/>
+      </w:pPr>
+      <w:rPr>
+        <w:rFonts w:ascii="Courier New" w:hAnsi="Courier New" w:cs="Courier New" w:hint="default"/>
+      </w:rPr>
+    </w:lvl>
+    <w:lvl w:ilvl="8" w:tplc="241A0005" w:tentative="1">
+      <w:start w:val="1"/>
+      <w:numFmt w:val="bullet"/>
+      <w:lvlText w:val=""/>
+      <w:lvlJc w:val="left"/>
+      <w:pPr>
+        <w:ind w:left="7896" w:hanging="360"/>
+      </w:pPr>
+      <w:rPr>
+        <w:rFonts w:ascii="Wingdings" w:hAnsi="Wingdings" w:hint="default"/>
+      </w:rPr>
+    </w:lvl>
+  </w:abstractNum>
+  <w:abstractNum w:abstractNumId="4" w15:restartNumberingAfterBreak="0">
+    <w:nsid w:val="56FB25A1"/>
+    <w:multiLevelType w:val="hybridMultilevel"/>
+    <w:tmpl w:val="8D6872EE"/>
+    <w:lvl w:ilvl="0" w:tplc="241A0001">
+      <w:start w:val="1"/>
+      <w:numFmt w:val="bullet"/>
+      <w:lvlText w:val=""/>
+      <w:lvlJc w:val="left"/>
+      <w:pPr>
+        <w:ind w:left="1428" w:hanging="360"/>
+      </w:pPr>
+      <w:rPr>
+        <w:rFonts w:ascii="Symbol" w:hAnsi="Symbol" w:hint="default"/>
+      </w:rPr>
+    </w:lvl>
+    <w:lvl w:ilvl="1" w:tplc="241A0003" w:tentative="1">
+      <w:start w:val="1"/>
+      <w:numFmt w:val="bullet"/>
+      <w:lvlText w:val="o"/>
+      <w:lvlJc w:val="left"/>
+      <w:pPr>
+        <w:ind w:left="2148" w:hanging="360"/>
+      </w:pPr>
+      <w:rPr>
+        <w:rFonts w:ascii="Courier New" w:hAnsi="Courier New" w:cs="Courier New" w:hint="default"/>
+      </w:rPr>
+    </w:lvl>
+    <w:lvl w:ilvl="2" w:tplc="241A0005" w:tentative="1">
+      <w:start w:val="1"/>
+      <w:numFmt w:val="bullet"/>
+      <w:lvlText w:val=""/>
+      <w:lvlJc w:val="left"/>
+      <w:pPr>
+        <w:ind w:left="2868" w:hanging="360"/>
+      </w:pPr>
+      <w:rPr>
+        <w:rFonts w:ascii="Wingdings" w:hAnsi="Wingdings" w:hint="default"/>
+      </w:rPr>
+    </w:lvl>
+    <w:lvl w:ilvl="3" w:tplc="241A0001" w:tentative="1">
+      <w:start w:val="1"/>
+      <w:numFmt w:val="bullet"/>
+      <w:lvlText w:val=""/>
+      <w:lvlJc w:val="left"/>
+      <w:pPr>
+        <w:ind w:left="3588" w:hanging="360"/>
+      </w:pPr>
+      <w:rPr>
+        <w:rFonts w:ascii="Symbol" w:hAnsi="Symbol" w:hint="default"/>
+      </w:rPr>
+    </w:lvl>
+    <w:lvl w:ilvl="4" w:tplc="241A0003" w:tentative="1">
+      <w:start w:val="1"/>
+      <w:numFmt w:val="bullet"/>
+      <w:lvlText w:val="o"/>
+      <w:lvlJc w:val="left"/>
+      <w:pPr>
+        <w:ind w:left="4308" w:hanging="360"/>
+      </w:pPr>
+      <w:rPr>
+        <w:rFonts w:ascii="Courier New" w:hAnsi="Courier New" w:cs="Courier New" w:hint="default"/>
+      </w:rPr>
+    </w:lvl>
+    <w:lvl w:ilvl="5" w:tplc="241A0005" w:tentative="1">
+      <w:start w:val="1"/>
+      <w:numFmt w:val="bullet"/>
+      <w:lvlText w:val=""/>
+      <w:lvlJc w:val="left"/>
+      <w:pPr>
+        <w:ind w:left="5028" w:hanging="360"/>
+      </w:pPr>
+      <w:rPr>
+        <w:rFonts w:ascii="Wingdings" w:hAnsi="Wingdings" w:hint="default"/>
+      </w:rPr>
+    </w:lvl>
+    <w:lvl w:ilvl="6" w:tplc="241A0001" w:tentative="1">
+      <w:start w:val="1"/>
+      <w:numFmt w:val="bullet"/>
+      <w:lvlText w:val=""/>
+      <w:lvlJc w:val="left"/>
+      <w:pPr>
+        <w:ind w:left="5748" w:hanging="360"/>
+      </w:pPr>
+      <w:rPr>
+        <w:rFonts w:ascii="Symbol" w:hAnsi="Symbol" w:hint="default"/>
+      </w:rPr>
+    </w:lvl>
+    <w:lvl w:ilvl="7" w:tplc="241A0003" w:tentative="1">
+      <w:start w:val="1"/>
+      <w:numFmt w:val="bullet"/>
+      <w:lvlText w:val="o"/>
+      <w:lvlJc w:val="left"/>
+      <w:pPr>
+        <w:ind w:left="6468" w:hanging="360"/>
+      </w:pPr>
+      <w:rPr>
+        <w:rFonts w:ascii="Courier New" w:hAnsi="Courier New" w:cs="Courier New" w:hint="default"/>
+      </w:rPr>
+    </w:lvl>
+    <w:lvl w:ilvl="8" w:tplc="241A0005" w:tentative="1">
+      <w:start w:val="1"/>
+      <w:numFmt w:val="bullet"/>
+      <w:lvlText w:val=""/>
+      <w:lvlJc w:val="left"/>
+      <w:pPr>
+        <w:ind w:left="7188" w:hanging="360"/>
+      </w:pPr>
+      <w:rPr>
+        <w:rFonts w:ascii="Wingdings" w:hAnsi="Wingdings" w:hint="default"/>
+      </w:rPr>
+    </w:lvl>
+  </w:abstractNum>
+  <w:abstractNum w:abstractNumId="5" w15:restartNumberingAfterBreak="0">
+    <w:nsid w:val="684F7BA7"/>
+    <w:multiLevelType w:val="hybridMultilevel"/>
+    <w:tmpl w:val="FB0247E0"/>
+    <w:lvl w:ilvl="0" w:tplc="241A0001">
+      <w:start w:val="1"/>
+      <w:numFmt w:val="bullet"/>
+      <w:lvlText w:val=""/>
+      <w:lvlJc w:val="left"/>
+      <w:pPr>
+        <w:ind w:left="720" w:hanging="360"/>
+      </w:pPr>
+      <w:rPr>
+        <w:rFonts w:ascii="Symbol" w:hAnsi="Symbol" w:hint="default"/>
+      </w:rPr>
+    </w:lvl>
+    <w:lvl w:ilvl="1" w:tplc="241A0003" w:tentative="1">
+      <w:start w:val="1"/>
+      <w:numFmt w:val="bullet"/>
+      <w:lvlText w:val="o"/>
+      <w:lvlJc w:val="left"/>
+      <w:pPr>
+        <w:ind w:left="1440" w:hanging="360"/>
+      </w:pPr>
+      <w:rPr>
+        <w:rFonts w:ascii="Courier New" w:hAnsi="Courier New" w:cs="Courier New" w:hint="default"/>
+      </w:rPr>
+    </w:lvl>
+    <w:lvl w:ilvl="2" w:tplc="241A0005" w:tentative="1">
+      <w:start w:val="1"/>
+      <w:numFmt w:val="bullet"/>
+      <w:lvlText w:val=""/>
+      <w:lvlJc w:val="left"/>
+      <w:pPr>
+        <w:ind w:left="2160" w:hanging="360"/>
+      </w:pPr>
+      <w:rPr>
+        <w:rFonts w:ascii="Wingdings" w:hAnsi="Wingdings" w:hint="default"/>
+      </w:rPr>
+    </w:lvl>
+    <w:lvl w:ilvl="3" w:tplc="241A0001" w:tentative="1">
+      <w:start w:val="1"/>
+      <w:numFmt w:val="bullet"/>
+      <w:lvlText w:val=""/>
+      <w:lvlJc w:val="left"/>
+      <w:pPr>
+        <w:ind w:left="2880" w:hanging="360"/>
+      </w:pPr>
+      <w:rPr>
+        <w:rFonts w:ascii="Symbol" w:hAnsi="Symbol" w:hint="default"/>
+      </w:rPr>
+    </w:lvl>
+    <w:lvl w:ilvl="4" w:tplc="241A0003" w:tentative="1">
+      <w:start w:val="1"/>
+      <w:numFmt w:val="bullet"/>
+      <w:lvlText w:val="o"/>
+      <w:lvlJc w:val="left"/>
+      <w:pPr>
+        <w:ind w:left="3600" w:hanging="360"/>
+      </w:pPr>
+      <w:rPr>
+        <w:rFonts w:ascii="Courier New" w:hAnsi="Courier New" w:cs="Courier New" w:hint="default"/>
+      </w:rPr>
+    </w:lvl>
+    <w:lvl w:ilvl="5" w:tplc="241A0005" w:tentative="1">
+      <w:start w:val="1"/>
+      <w:numFmt w:val="bullet"/>
+      <w:lvlText w:val=""/>
+      <w:lvlJc w:val="left"/>
+      <w:pPr>
+        <w:ind w:left="4320" w:hanging="360"/>
+      </w:pPr>
+      <w:rPr>
+        <w:rFonts w:ascii="Wingdings" w:hAnsi="Wingdings" w:hint="default"/>
+      </w:rPr>
+    </w:lvl>
+    <w:lvl w:ilvl="6" w:tplc="241A0001" w:tentative="1">
+      <w:start w:val="1"/>
+      <w:numFmt w:val="bullet"/>
+      <w:lvlText w:val=""/>
+      <w:lvlJc w:val="left"/>
+      <w:pPr>
+        <w:ind w:left="5040" w:hanging="360"/>
+      </w:pPr>
+      <w:rPr>
+        <w:rFonts w:ascii="Symbol" w:hAnsi="Symbol" w:hint="default"/>
+      </w:rPr>
+    </w:lvl>
+    <w:lvl w:ilvl="7" w:tplc="241A0003" w:tentative="1">
+      <w:start w:val="1"/>
+      <w:numFmt w:val="bullet"/>
+      <w:lvlText w:val="o"/>
+      <w:lvlJc w:val="left"/>
+      <w:pPr>
+        <w:ind w:left="5760" w:hanging="360"/>
+      </w:pPr>
+      <w:rPr>
+        <w:rFonts w:ascii="Courier New" w:hAnsi="Courier New" w:cs="Courier New" w:hint="default"/>
+      </w:rPr>
+    </w:lvl>
+    <w:lvl w:ilvl="8" w:tplc="241A0005" w:tentative="1">
+      <w:start w:val="1"/>
+      <w:numFmt w:val="bullet"/>
+      <w:lvlText w:val=""/>
+      <w:lvlJc w:val="left"/>
+      <w:pPr>
+        <w:ind w:left="6480" w:hanging="360"/>
+      </w:pPr>
+      <w:rPr>
+        <w:rFonts w:ascii="Wingdings" w:hAnsi="Wingdings" w:hint="default"/>
+      </w:rPr>
+    </w:lvl>
+  </w:abstractNum>
+  <w:abstractNum w:abstractNumId="6" w15:restartNumberingAfterBreak="0">
     <w:nsid w:val="69681893"/>
     <w:multiLevelType w:val="hybridMultilevel"/>
     <w:tmpl w:val="576C2496"/>
@@ -18659,7 +19081,7 @@
       </w:pPr>
     </w:lvl>
   </w:abstractNum>
-  <w:abstractNum w:abstractNumId="4" w15:restartNumberingAfterBreak="0">
+  <w:abstractNum w:abstractNumId="7" w15:restartNumberingAfterBreak="0">
     <w:nsid w:val="71B45C44"/>
     <w:multiLevelType w:val="hybridMultilevel"/>
     <w:tmpl w:val="576C2496"/>
@@ -18746,19 +19168,28 @@
     </w:lvl>
   </w:abstractNum>
   <w:num w:numId="1">
-    <w:abstractNumId w:val="2"/>
+    <w:abstractNumId w:val="5"/>
   </w:num>
   <w:num w:numId="2">
     <w:abstractNumId w:val="0"/>
   </w:num>
   <w:num w:numId="3">
+    <w:abstractNumId w:val="7"/>
+  </w:num>
+  <w:num w:numId="4">
+    <w:abstractNumId w:val="6"/>
+  </w:num>
+  <w:num w:numId="5">
+    <w:abstractNumId w:val="2"/>
+  </w:num>
+  <w:num w:numId="6">
     <w:abstractNumId w:val="4"/>
   </w:num>
-  <w:num w:numId="4">
+  <w:num w:numId="7">
+    <w:abstractNumId w:val="1"/>
+  </w:num>
+  <w:num w:numId="8">
     <w:abstractNumId w:val="3"/>
-  </w:num>
-  <w:num w:numId="5">
-    <w:abstractNumId w:val="1"/>
   </w:num>
 </w:numbering>
 </file>
@@ -20002,7 +20433,7 @@
 </file>
 
 <file path=customXml/itemProps1.xml><?xml version="1.0" encoding="utf-8"?>
-<ds:datastoreItem xmlns:ds="http://schemas.openxmlformats.org/officeDocument/2006/customXml" ds:itemID="{0F9E989D-5171-41C5-B1BC-50ABDCB5D560}">
+<ds:datastoreItem xmlns:ds="http://schemas.openxmlformats.org/officeDocument/2006/customXml" ds:itemID="{F21704C3-AA26-4ED1-BD4A-2693AE75C10A}">
   <ds:schemaRefs>
     <ds:schemaRef ds:uri="http://schemas.openxmlformats.org/officeDocument/2006/bibliography"/>
   </ds:schemaRefs>
